--- a/zadanie2/Zadanie2.docx
+++ b/zadanie2/Zadanie2.docx
@@ -138,16 +138,149 @@
         </w:numPr>
       </w:pPr>
       <w:r>
-        <w:t>Тестирование формы с заполненными полями с выбором файла</w:t>
-      </w:r>
-      <w:r>
-        <w:rPr>
-          <w:lang w:val="en-US"/>
-        </w:rPr>
-        <w:t xml:space="preserve">, </w:t>
-      </w:r>
-      <w:r>
-        <w:t xml:space="preserve">но с минимальным количеством символов. Результат </w:t>
+        <w:t>Тестирование формы с заполненными полями</w:t>
+      </w:r>
+      <w:r>
+        <w:t xml:space="preserve"> заглавными</w:t>
+      </w:r>
+      <w:r>
+        <w:t xml:space="preserve"> буквами. Результат: Данные должны быть сохранены в правильном формате </w:t>
+      </w:r>
+      <w:r>
+        <w:rPr>
+          <w:color w:val="92D050"/>
+          <w:lang w:val="en-US"/>
+        </w:rPr>
+        <w:t>pass</w:t>
+      </w:r>
+      <w:r>
+        <w:rPr>
+          <w:lang w:val="en-US"/>
+        </w:rPr>
+        <w:t>.</w:t>
+      </w:r>
+    </w:p>
+    <w:p>
+      <w:pPr>
+        <w:pStyle w:val="a3"/>
+        <w:numPr>
+          <w:ilvl w:val="0"/>
+          <w:numId w:val="1"/>
+        </w:numPr>
+      </w:pPr>
+      <w:r>
+        <w:t xml:space="preserve">Тест на наличие сдвоенных имен и </w:t>
+      </w:r>
+      <w:proofErr w:type="gramStart"/>
+      <w:r>
+        <w:t>фамилий .</w:t>
+      </w:r>
+      <w:proofErr w:type="gramEnd"/>
+      <w:r>
+        <w:t xml:space="preserve">  </w:t>
+      </w:r>
+      <w:r>
+        <w:t>Результат</w:t>
+      </w:r>
+      <w:r>
+        <w:rPr>
+          <w:color w:val="00B050"/>
+        </w:rPr>
+        <w:t xml:space="preserve"> </w:t>
+      </w:r>
+      <w:r>
+        <w:rPr>
+          <w:color w:val="00B050"/>
+          <w:lang w:val="en-US"/>
+        </w:rPr>
+        <w:t>pass</w:t>
+      </w:r>
+      <w:r>
+        <w:rPr>
+          <w:color w:val="00B050"/>
+        </w:rPr>
+        <w:t>.</w:t>
+      </w:r>
+    </w:p>
+    <w:p>
+      <w:pPr>
+        <w:pStyle w:val="a3"/>
+        <w:numPr>
+          <w:ilvl w:val="0"/>
+          <w:numId w:val="1"/>
+        </w:numPr>
+      </w:pPr>
+      <w:r>
+        <w:t>Тест на наличие сдвоенных имен и фамилий</w:t>
+      </w:r>
+      <w:r>
+        <w:t xml:space="preserve"> с разделителем </w:t>
+      </w:r>
+      <w:r>
+        <w:rPr>
+          <w:lang w:val="en-US"/>
+        </w:rPr>
+        <w:t>“</w:t>
+      </w:r>
+      <w:proofErr w:type="gramStart"/>
+      <w:r>
+        <w:rPr>
+          <w:lang w:val="en-US"/>
+        </w:rPr>
+        <w:t>-“</w:t>
+      </w:r>
+      <w:proofErr w:type="gramEnd"/>
+      <w:r>
+        <w:rPr>
+          <w:lang w:val="en-US"/>
+        </w:rPr>
+        <w:t xml:space="preserve">.  </w:t>
+      </w:r>
+      <w:r>
+        <w:t>Результат</w:t>
+      </w:r>
+      <w:r>
+        <w:rPr>
+          <w:color w:val="00B050"/>
+        </w:rPr>
+        <w:t xml:space="preserve"> </w:t>
+      </w:r>
+      <w:r>
+        <w:rPr>
+          <w:color w:val="00B050"/>
+          <w:lang w:val="en-US"/>
+        </w:rPr>
+        <w:t>pass</w:t>
+      </w:r>
+      <w:r>
+        <w:rPr>
+          <w:color w:val="00B050"/>
+        </w:rPr>
+        <w:t>.</w:t>
+      </w:r>
+    </w:p>
+    <w:p>
+      <w:pPr>
+        <w:pStyle w:val="a3"/>
+        <w:numPr>
+          <w:ilvl w:val="0"/>
+          <w:numId w:val="1"/>
+        </w:numPr>
+      </w:pPr>
+      <w:r>
+        <w:t>Тест на наличие</w:t>
+      </w:r>
+      <w:r>
+        <w:rPr>
+          <w:lang w:val="en-US"/>
+        </w:rPr>
+        <w:t xml:space="preserve"> </w:t>
+      </w:r>
+      <w:r>
+        <w:t xml:space="preserve">цифр в полях где их не должно быть. </w:t>
+      </w:r>
+      <w:r>
+        <w:t xml:space="preserve">Результат </w:t>
       </w:r>
       <w:r>
         <w:rPr>
@@ -172,7 +305,13 @@
         </w:numPr>
       </w:pPr>
       <w:r>
-        <w:t xml:space="preserve">Тестирование сайта с заполненными полями спец символами. Результат </w:t>
+        <w:t>Тестирование формы с заполненными полями спец символами</w:t>
+      </w:r>
+      <w:r>
+        <w:t xml:space="preserve"> и буквами. </w:t>
+      </w:r>
+      <w:r>
+        <w:t xml:space="preserve">Результат </w:t>
       </w:r>
       <w:r>
         <w:rPr>
@@ -197,6 +336,37 @@
         </w:numPr>
       </w:pPr>
       <w:r>
+        <w:t xml:space="preserve">Тестирование </w:t>
+      </w:r>
+      <w:r>
+        <w:t>формы</w:t>
+      </w:r>
+      <w:r>
+        <w:t xml:space="preserve"> с заполненными полями спец символами. Результат </w:t>
+      </w:r>
+      <w:r>
+        <w:rPr>
+          <w:color w:val="FF0000"/>
+          <w:lang w:val="en-US"/>
+        </w:rPr>
+        <w:t>fail</w:t>
+      </w:r>
+      <w:r>
+        <w:rPr>
+          <w:color w:val="FF0000"/>
+        </w:rPr>
+        <w:t>.</w:t>
+      </w:r>
+    </w:p>
+    <w:p>
+      <w:pPr>
+        <w:pStyle w:val="a3"/>
+        <w:numPr>
+          <w:ilvl w:val="0"/>
+          <w:numId w:val="1"/>
+        </w:numPr>
+      </w:pPr>
+      <w:r>
         <w:t xml:space="preserve">Тест на </w:t>
       </w:r>
       <w:r>
@@ -266,12 +436,17 @@
           <w:numId w:val="1"/>
         </w:numPr>
       </w:pPr>
+      <w:r>
+        <w:t>Нагрузочное тестирование формы</w:t>
+      </w:r>
+    </w:p>
+    <w:p>
+      <w:pPr>
+        <w:pStyle w:val="a3"/>
+      </w:pPr>
       <w:bookmarkStart w:id="0" w:name="_GoBack"/>
-      <w:r>
-        <w:t>Нагрузочное тестирование формы</w:t>
-      </w:r>
-    </w:p>
-    <w:bookmarkEnd w:id="0"/>
+      <w:bookmarkEnd w:id="0"/>
+    </w:p>
     <w:p>
       <w:r>
         <w:t xml:space="preserve">Рекомендации: </w:t>
